--- a/2º trimestre/Tema 5/React/nivel6.docx
+++ b/2º trimestre/Tema 5/React/nivel6.docx
@@ -791,7 +791,7 @@
           </mc:Choice>
           <mc:Fallback>
             <w:pict>
-              <v:roundrect w14:anchorId="6C2841A0" id="Rectángulo: esquinas redondeadas 3" o:spid="_x0000_s1026" style="position:absolute;margin-left:-15.05pt;margin-top:27.15pt;width:450pt;height:36pt;z-index:251672576;visibility:visible;mso-wrap-style:square;mso-width-percent:0;mso-height-percent:0;mso-wrap-distance-left:9pt;mso-wrap-distance-top:0;mso-wrap-distance-right:9pt;mso-wrap-distance-bottom:0;mso-position-horizontal:absolute;mso-position-horizontal-relative:text;mso-position-vertical:absolute;mso-position-vertical-relative:text;mso-width-percent:0;mso-height-percent:0;mso-width-relative:margin;mso-height-relative:margin;v-text-anchor:middle" arcsize="10923f" o:gfxdata="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" filled="f" strokecolor="#70ad47 [3209]"/>
+              <v:roundrect w14:anchorId="250C7160" id="Rectángulo: esquinas redondeadas 3" o:spid="_x0000_s1026" style="position:absolute;margin-left:-15.05pt;margin-top:27.15pt;width:450pt;height:36pt;z-index:251672576;visibility:visible;mso-wrap-style:square;mso-width-percent:0;mso-height-percent:0;mso-wrap-distance-left:9pt;mso-wrap-distance-top:0;mso-wrap-distance-right:9pt;mso-wrap-distance-bottom:0;mso-position-horizontal:absolute;mso-position-horizontal-relative:text;mso-position-vertical:absolute;mso-position-vertical-relative:text;mso-width-percent:0;mso-height-percent:0;mso-width-relative:margin;mso-height-relative:margin;v-text-anchor:middle" arcsize="10923f" o:gfxdata="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" filled="f" strokecolor="#70ad47 [3209]"/>
             </w:pict>
           </mc:Fallback>
         </mc:AlternateContent>
@@ -1575,7 +1575,7 @@
           </mc:Choice>
           <mc:Fallback>
             <w:pict>
-              <v:roundrect w14:anchorId="25A7E03E" id="Rectángulo: esquinas redondeadas 3" o:spid="_x0000_s1026" style="position:absolute;margin-left:332.15pt;margin-top:10.1pt;width:150.8pt;height:97.2pt;z-index:251666432;visibility:visible;mso-wrap-style:square;mso-width-percent:0;mso-height-percent:0;mso-wrap-distance-left:9pt;mso-wrap-distance-top:0;mso-wrap-distance-right:9pt;mso-wrap-distance-bottom:0;mso-position-horizontal:absolute;mso-position-horizontal-relative:text;mso-position-vertical:absolute;mso-position-vertical-relative:text;mso-width-percent:0;mso-height-percent:0;mso-width-relative:margin;mso-height-relative:margin;v-text-anchor:middle" arcsize="10923f" o:gfxdata="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" filled="f" strokecolor="#70ad47 [3209]"/>
+              <v:roundrect w14:anchorId="5A58B8EB" id="Rectángulo: esquinas redondeadas 3" o:spid="_x0000_s1026" style="position:absolute;margin-left:332.15pt;margin-top:10.1pt;width:150.8pt;height:97.2pt;z-index:251666432;visibility:visible;mso-wrap-style:square;mso-width-percent:0;mso-height-percent:0;mso-wrap-distance-left:9pt;mso-wrap-distance-top:0;mso-wrap-distance-right:9pt;mso-wrap-distance-bottom:0;mso-position-horizontal:absolute;mso-position-horizontal-relative:text;mso-position-vertical:absolute;mso-position-vertical-relative:text;mso-width-percent:0;mso-height-percent:0;mso-width-relative:margin;mso-height-relative:margin;v-text-anchor:middle" arcsize="10923f" o:gfxdata="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" filled="f" strokecolor="#70ad47 [3209]"/>
             </w:pict>
           </mc:Fallback>
         </mc:AlternateContent>
@@ -1646,7 +1646,7 @@
           </mc:Choice>
           <mc:Fallback>
             <w:pict>
-              <v:shapetype w14:anchorId="171BC9C5" id="_x0000_t32" coordsize="21600,21600" o:spt="32" o:oned="t" path="m,l21600,21600e" filled="f">
+              <v:shapetype w14:anchorId="21CAAF68" id="_x0000_t32" coordsize="21600,21600" o:spt="32" o:oned="t" path="m,l21600,21600e" filled="f">
                 <v:path arrowok="t" fillok="f" o:connecttype="none"/>
                 <o:lock v:ext="edit" shapetype="t"/>
               </v:shapetype>
@@ -2117,7 +2117,7 @@
           </mc:Choice>
           <mc:Fallback>
             <w:pict>
-              <v:roundrect w14:anchorId="2759853B" id="Rectángulo: esquinas redondeadas 3" o:spid="_x0000_s1026" style="position:absolute;margin-left:347.05pt;margin-top:.45pt;width:150.8pt;height:97.2pt;z-index:251677696;visibility:visible;mso-wrap-style:square;mso-width-percent:0;mso-height-percent:0;mso-wrap-distance-left:9pt;mso-wrap-distance-top:0;mso-wrap-distance-right:9pt;mso-wrap-distance-bottom:0;mso-position-horizontal:absolute;mso-position-horizontal-relative:text;mso-position-vertical:absolute;mso-position-vertical-relative:text;mso-width-percent:0;mso-height-percent:0;mso-width-relative:margin;mso-height-relative:margin;v-text-anchor:middle" arcsize="10923f" o:gfxdata="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" filled="f" strokecolor="#70ad47 [3209]"/>
+              <v:roundrect w14:anchorId="491325AD" id="Rectángulo: esquinas redondeadas 3" o:spid="_x0000_s1026" style="position:absolute;margin-left:347.05pt;margin-top:.45pt;width:150.8pt;height:97.2pt;z-index:251677696;visibility:visible;mso-wrap-style:square;mso-width-percent:0;mso-height-percent:0;mso-wrap-distance-left:9pt;mso-wrap-distance-top:0;mso-wrap-distance-right:9pt;mso-wrap-distance-bottom:0;mso-position-horizontal:absolute;mso-position-horizontal-relative:text;mso-position-vertical:absolute;mso-position-vertical-relative:text;mso-width-percent:0;mso-height-percent:0;mso-width-relative:margin;mso-height-relative:margin;v-text-anchor:middle" arcsize="10923f" o:gfxdata="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" filled="f" strokecolor="#70ad47 [3209]"/>
             </w:pict>
           </mc:Fallback>
         </mc:AlternateContent>
@@ -2192,7 +2192,7 @@
           </mc:Choice>
           <mc:Fallback>
             <w:pict>
-              <v:shape w14:anchorId="084B6E8C" id="Conector recto de flecha 4" o:spid="_x0000_s1026" type="#_x0000_t32" style="position:absolute;margin-left:304.45pt;margin-top:5.15pt;width:41.5pt;height:24pt;flip:y;z-index:251678720;visibility:visible;mso-wrap-style:square;mso-wrap-distance-left:9pt;mso-wrap-distance-top:0;mso-wrap-distance-right:9pt;mso-wrap-distance-bottom:0;mso-position-horizontal:absolute;mso-position-horizontal-relative:text;mso-position-vertical:absolute;mso-position-vertical-relative:text" o:gfxdata="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" strokecolor="#70ad47 [3209]" strokeweight="1.5pt">
+              <v:shape w14:anchorId="7C56685D" id="Conector recto de flecha 4" o:spid="_x0000_s1026" type="#_x0000_t32" style="position:absolute;margin-left:304.45pt;margin-top:5.15pt;width:41.5pt;height:24pt;flip:y;z-index:251678720;visibility:visible;mso-wrap-style:square;mso-wrap-distance-left:9pt;mso-wrap-distance-top:0;mso-wrap-distance-right:9pt;mso-wrap-distance-bottom:0;mso-position-horizontal:absolute;mso-position-horizontal-relative:text;mso-position-vertical:absolute;mso-position-vertical-relative:text" o:gfxdata="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" strokecolor="#70ad47 [3209]" strokeweight="1.5pt">
                 <v:stroke endarrow="block" joinstyle="miter"/>
               </v:shape>
             </w:pict>
@@ -2545,7 +2545,7 @@
           </mc:Choice>
           <mc:Fallback>
             <w:pict>
-              <v:roundrect w14:anchorId="77EB139E" id="Rectángulo: esquinas redondeadas 3" o:spid="_x0000_s1026" style="position:absolute;margin-left:-44pt;margin-top:75pt;width:150.8pt;height:97.2pt;z-index:251687936;visibility:visible;mso-wrap-style:square;mso-width-percent:0;mso-height-percent:0;mso-wrap-distance-left:9pt;mso-wrap-distance-top:0;mso-wrap-distance-right:9pt;mso-wrap-distance-bottom:0;mso-position-horizontal:absolute;mso-position-horizontal-relative:text;mso-position-vertical:absolute;mso-position-vertical-relative:text;mso-width-percent:0;mso-height-percent:0;mso-width-relative:margin;mso-height-relative:margin;v-text-anchor:middle" arcsize="10923f" o:gfxdata="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" filled="f" strokecolor="#70ad47 [3209]"/>
+              <v:roundrect w14:anchorId="28D683C1" id="Rectángulo: esquinas redondeadas 3" o:spid="_x0000_s1026" style="position:absolute;margin-left:-44pt;margin-top:75pt;width:150.8pt;height:97.2pt;z-index:251687936;visibility:visible;mso-wrap-style:square;mso-width-percent:0;mso-height-percent:0;mso-wrap-distance-left:9pt;mso-wrap-distance-top:0;mso-wrap-distance-right:9pt;mso-wrap-distance-bottom:0;mso-position-horizontal:absolute;mso-position-horizontal-relative:text;mso-position-vertical:absolute;mso-position-vertical-relative:text;mso-width-percent:0;mso-height-percent:0;mso-width-relative:margin;mso-height-relative:margin;v-text-anchor:middle" arcsize="10923f" o:gfxdata="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" filled="f" strokecolor="#70ad47 [3209]"/>
             </w:pict>
           </mc:Fallback>
         </mc:AlternateContent>
@@ -2615,7 +2615,7 @@
           </mc:Choice>
           <mc:Fallback>
             <w:pict>
-              <v:shape w14:anchorId="37ACCDD7" id="Conector recto de flecha 4" o:spid="_x0000_s1026" type="#_x0000_t32" style="position:absolute;margin-left:108.45pt;margin-top:121.4pt;width:47.5pt;height:29pt;flip:x y;z-index:251685888;visibility:visible;mso-wrap-style:square;mso-width-percent:0;mso-height-percent:0;mso-wrap-distance-left:9pt;mso-wrap-distance-top:0;mso-wrap-distance-right:9pt;mso-wrap-distance-bottom:0;mso-position-horizontal:absolute;mso-position-horizontal-relative:text;mso-position-vertical:absolute;mso-position-vertical-relative:text;mso-width-percent:0;mso-height-percent:0;mso-width-relative:margin;mso-height-relative:margin" o:gfxdata="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" strokecolor="#70ad47 [3209]" strokeweight="1.5pt">
+              <v:shape w14:anchorId="5053C262" id="Conector recto de flecha 4" o:spid="_x0000_s1026" type="#_x0000_t32" style="position:absolute;margin-left:108.45pt;margin-top:121.4pt;width:47.5pt;height:29pt;flip:x y;z-index:251685888;visibility:visible;mso-wrap-style:square;mso-width-percent:0;mso-height-percent:0;mso-wrap-distance-left:9pt;mso-wrap-distance-top:0;mso-wrap-distance-right:9pt;mso-wrap-distance-bottom:0;mso-position-horizontal:absolute;mso-position-horizontal-relative:text;mso-position-vertical:absolute;mso-position-vertical-relative:text;mso-width-percent:0;mso-height-percent:0;mso-width-relative:margin;mso-height-relative:margin" o:gfxdata="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" strokecolor="#70ad47 [3209]" strokeweight="1.5pt">
                 <v:stroke endarrow="block" joinstyle="miter"/>
               </v:shape>
             </w:pict>
@@ -3140,7 +3140,7 @@
           </mc:Choice>
           <mc:Fallback>
             <w:pict>
-              <v:roundrect w14:anchorId="62E6562A" id="Rectángulo: esquinas redondeadas 3" o:spid="_x0000_s1026" style="position:absolute;margin-left:-7.55pt;margin-top:297.3pt;width:446pt;height:84pt;z-index:251693056;visibility:visible;mso-wrap-style:square;mso-width-percent:0;mso-height-percent:0;mso-wrap-distance-left:9pt;mso-wrap-distance-top:0;mso-wrap-distance-right:9pt;mso-wrap-distance-bottom:0;mso-position-horizontal:absolute;mso-position-horizontal-relative:margin;mso-position-vertical:absolute;mso-position-vertical-relative:text;mso-width-percent:0;mso-height-percent:0;mso-width-relative:margin;mso-height-relative:margin;v-text-anchor:middle" arcsize="10923f" o:gfxdata="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" filled="f" strokecolor="#70ad47 [3209]">
+              <v:roundrect w14:anchorId="0368318E" id="Rectángulo: esquinas redondeadas 3" o:spid="_x0000_s1026" style="position:absolute;margin-left:-7.55pt;margin-top:297.3pt;width:446pt;height:84pt;z-index:251693056;visibility:visible;mso-wrap-style:square;mso-width-percent:0;mso-height-percent:0;mso-wrap-distance-left:9pt;mso-wrap-distance-top:0;mso-wrap-distance-right:9pt;mso-wrap-distance-bottom:0;mso-position-horizontal:absolute;mso-position-horizontal-relative:margin;mso-position-vertical:absolute;mso-position-vertical-relative:text;mso-width-percent:0;mso-height-percent:0;mso-width-relative:margin;mso-height-relative:margin;v-text-anchor:middle" arcsize="10923f" o:gfxdata="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" filled="f" strokecolor="#70ad47 [3209]">
                 <w10:wrap anchorx="margin"/>
               </v:roundrect>
             </w:pict>
@@ -3532,6 +3532,51 @@
 
 <file path=word/footer1.xml><?xml version="1.0" encoding="utf-8"?>
 <w:ftr xmlns:wpc="http://schemas.microsoft.com/office/word/2010/wordprocessingCanvas" xmlns:cx="http://schemas.microsoft.com/office/drawing/2014/chartex" xmlns:cx1="http://schemas.microsoft.com/office/drawing/2015/9/8/chartex" xmlns:cx2="http://schemas.microsoft.com/office/drawing/2015/10/21/chartex" xmlns:cx3="http://schemas.microsoft.com/office/drawing/2016/5/9/chartex" xmlns:cx4="http://schemas.microsoft.com/office/drawing/2016/5/10/chartex" xmlns:cx5="http://schemas.microsoft.com/office/drawing/2016/5/11/chartex" xmlns:cx6="http://schemas.microsoft.com/office/drawing/2016/5/12/chartex" xmlns:cx7="http://schemas.microsoft.com/office/drawing/2016/5/13/chartex" xmlns:cx8="http://schemas.microsoft.com/office/drawing/2016/5/14/chartex" xmlns:mc="http://schemas.openxmlformats.org/markup-compatibility/2006" xmlns:aink="http://schemas.microsoft.com/office/drawing/2016/ink" xmlns:am3d="http://schemas.microsoft.com/office/drawing/2017/model3d" xmlns:o="urn:schemas-microsoft-com:office:office" xmlns:oel="http://schemas.microsoft.com/office/2019/extlst" xmlns:r="http://schemas.openxmlformats.org/officeDocument/2006/relationships" xmlns:m="http://schemas.openxmlformats.org/officeDocument/2006/math" xmlns:v="urn:schemas-microsoft-com:vml" xmlns:wp14="http://schemas.microsoft.com/office/word/2010/wordprocessingDrawing" xmlns:wp="http://schemas.openxmlformats.org/drawingml/2006/wordprocessingDrawing" xmlns:w10="urn:schemas-microsoft-com:office:word" xmlns:w="http://schemas.openxmlformats.org/wordprocessingml/2006/main" xmlns:w14="http://schemas.microsoft.com/office/word/2010/wordml" xmlns:w15="http://schemas.microsoft.com/office/word/2012/wordml" xmlns:w16cex="http://schemas.microsoft.com/office/word/2018/wordml/cex" xmlns:w16cid="http://schemas.microsoft.com/office/word/2016/wordml/cid" xmlns:w16="http://schemas.microsoft.com/office/word/2018/wordml" xmlns:w16du="http://schemas.microsoft.com/office/word/2023/wordml/word16du" xmlns:w16sdtdh="http://schemas.microsoft.com/office/word/2020/wordml/sdtdatahash" xmlns:w16sdtfl="http://schemas.microsoft.com/office/word/2024/wordml/sdtformatlock" xmlns:w16se="http://schemas.microsoft.com/office/word/2015/wordml/symex" xmlns:wpg="http://schemas.microsoft.com/office/word/2010/wordprocessingGroup" xmlns:wpi="http://schemas.microsoft.com/office/word/2010/wordprocessingInk" xmlns:wne="http://schemas.microsoft.com/office/word/2006/wordml" xmlns:wps="http://schemas.microsoft.com/office/word/2010/wordprocessingShape" mc:Ignorable="w14 w15 w16se w16cid w16 w16cex w16sdtdh w16sdtfl w16du wp14">
+  <w:p>
+    <w:pPr>
+      <w:pStyle w:val="Piedepgina"/>
+      <w:jc w:val="center"/>
+      <w:rPr>
+        <w:caps/>
+        <w:color w:val="4472C4" w:themeColor="accent1"/>
+      </w:rPr>
+    </w:pPr>
+    <w:r>
+      <w:rPr>
+        <w:caps/>
+        <w:color w:val="4472C4" w:themeColor="accent1"/>
+      </w:rPr>
+      <w:fldChar w:fldCharType="begin"/>
+    </w:r>
+    <w:r>
+      <w:rPr>
+        <w:caps/>
+        <w:color w:val="4472C4" w:themeColor="accent1"/>
+      </w:rPr>
+      <w:instrText>PAGE   \* MERGEFORMAT</w:instrText>
+    </w:r>
+    <w:r>
+      <w:rPr>
+        <w:caps/>
+        <w:color w:val="4472C4" w:themeColor="accent1"/>
+      </w:rPr>
+      <w:fldChar w:fldCharType="separate"/>
+    </w:r>
+    <w:r>
+      <w:rPr>
+        <w:caps/>
+        <w:color w:val="4472C4" w:themeColor="accent1"/>
+      </w:rPr>
+      <w:t>2</w:t>
+    </w:r>
+    <w:r>
+      <w:rPr>
+        <w:caps/>
+        <w:color w:val="4472C4" w:themeColor="accent1"/>
+      </w:rPr>
+      <w:fldChar w:fldCharType="end"/>
+    </w:r>
+  </w:p>
   <w:p>
     <w:pPr>
       <w:pStyle w:val="Piedepgina"/>
